--- a/Documentos de Especificação de Software.docx
+++ b/Documentos de Especificação de Software.docx
@@ -4882,13 +4882,7 @@
               <w:rPr>
                 <w:color w:val="000000"/>
               </w:rPr>
-              <w:t xml:space="preserve"> </w:t>
-            </w:r>
-            <w:r>
-              <w:rPr>
-                <w:color w:val="000000"/>
-              </w:rPr>
-              <w:t>e rejeitando qualquer solicitação que não atenda a esse requisito</w:t>
+              <w:t xml:space="preserve"> e rejeitando qualquer solicitação que não atenda a esse requisito</w:t>
             </w:r>
           </w:p>
         </w:tc>
@@ -7297,13 +7291,7 @@
               <w:rPr>
                 <w:color w:val="000000"/>
               </w:rPr>
-              <w:t xml:space="preserve">O Sistema deverá </w:t>
-            </w:r>
-            <w:r>
-              <w:rPr>
-                <w:color w:val="000000"/>
-              </w:rPr>
-              <w:t xml:space="preserve">informar </w:t>
+              <w:t xml:space="preserve">O Sistema deverá informar </w:t>
             </w:r>
             <w:r>
               <w:rPr>
@@ -11394,8 +11382,8 @@
             <v:path o:extrusionok="f" gradientshapeok="t" o:connecttype="rect"/>
             <o:lock v:ext="edit" aspectratio="t"/>
           </v:shapetype>
-          <v:shape id="_x0000_i1029" type="#_x0000_t75" style="width:441.75pt;height:624pt">
-            <v:imagedata r:id="rId10" o:title="diagrama_caso_de_uso_v2.drawio"/>
+          <v:shape id="_x0000_i1025" type="#_x0000_t75" style="width:441.65pt;height:624.35pt">
+            <v:imagedata r:id="rId10" o:title="diagrama_caso_de_uso_v2"/>
           </v:shape>
         </w:pict>
       </w:r>
@@ -11425,13 +11413,11 @@
     <w:p>
       <w:r>
         <w:pict w14:anchorId="66492C06">
-          <v:shape id="_x0000_i1031" type="#_x0000_t75" style="width:441.75pt;height:316.5pt">
-            <v:imagedata r:id="rId11" o:title="mapa_de_navegacao_v2.drawio"/>
+          <v:shape id="_x0000_i1026" type="#_x0000_t75" style="width:441.65pt;height:316.5pt">
+            <v:imagedata r:id="rId11" o:title="mapa_de_navegacao_v2"/>
           </v:shape>
         </w:pict>
       </w:r>
-      <w:bookmarkStart w:id="0" w:name="_GoBack"/>
-      <w:bookmarkEnd w:id="0"/>
     </w:p>
     <w:p>
       <w:pPr>
@@ -11455,22 +11441,216 @@
     </w:p>
     <w:p>
       <w:pPr>
-        <w:pStyle w:val="PargrafodaLista"/>
-      </w:pPr>
+        <w:pStyle w:val="Ttulo2"/>
+        <w:numPr>
+          <w:ilvl w:val="1"/>
+          <w:numId w:val="1"/>
+        </w:numPr>
+        <w:rPr>
+          <w:i w:val="0"/>
+        </w:rPr>
+      </w:pPr>
+      <w:r>
+        <w:rPr>
+          <w:i w:val="0"/>
+        </w:rPr>
+        <w:t>Tipografia</w:t>
+      </w:r>
     </w:p>
     <w:p>
       <w:pPr>
-        <w:pStyle w:val="Ttulo1"/>
-        <w:tabs>
-          <w:tab w:val="left" w:pos="879"/>
-          <w:tab w:val="left" w:pos="880"/>
-        </w:tabs>
-        <w:ind w:firstLine="0"/>
-      </w:pPr>
+        <w:pStyle w:val="PargrafodaLista"/>
+        <w:numPr>
+          <w:ilvl w:val="0"/>
+          <w:numId w:val="9"/>
+        </w:numPr>
+        <w:jc w:val="both"/>
+      </w:pPr>
+      <w:r>
+        <w:rPr>
+          <w:b/>
+        </w:rPr>
+        <w:t>Fonte Montserrat</w:t>
+      </w:r>
+      <w:r>
+        <w:t>:</w:t>
+      </w:r>
+      <w:r>
+        <w:t xml:space="preserve"> a escolha dessa fonte visa proporcionar acessbilidade para a plataforma. A fonte Montserrat possui um visual limpo (sem serifas) e simples, sem contar que o seu amplo espaçamento interno contribui para uma fácil identificação das letras, o que proporciona uma boa legibilidade.</w:t>
+      </w:r>
+    </w:p>
+    <w:p>
+      <w:pPr>
+        <w:pStyle w:val="PargrafodaLista"/>
+        <w:numPr>
+          <w:ilvl w:val="0"/>
+          <w:numId w:val="9"/>
+        </w:numPr>
+        <w:jc w:val="both"/>
+      </w:pPr>
+      <w:r>
+        <w:rPr>
+          <w:b/>
+        </w:rPr>
+        <w:t>Tamanho de 14pt, 16pt e 18pt para textos e 24pt para títulos</w:t>
+      </w:r>
+      <w:r>
+        <w:t xml:space="preserve">: </w:t>
+      </w:r>
+      <w:r>
+        <w:t>a escolha desses tamanhos para fonte vi</w:t>
+      </w:r>
+      <w:r>
+        <w:t>sa proporcionar uma hierarquia de informação sem prejudicar a legibilidade. Esses tamanhos também levam em consideração os critérios da WCAG e visam proporcionar</w:t>
+      </w:r>
+      <w:r>
+        <w:t xml:space="preserve"> uma boa</w:t>
+      </w:r>
+      <w:r>
+        <w:t xml:space="preserve"> legibilidade mesmo em painéis de baixo contraste.</w:t>
+      </w:r>
+    </w:p>
+    <w:p>
+      <w:pPr>
+        <w:pStyle w:val="Ttulo2"/>
+        <w:numPr>
+          <w:ilvl w:val="1"/>
+          <w:numId w:val="1"/>
+        </w:numPr>
+        <w:rPr>
+          <w:i w:val="0"/>
+        </w:rPr>
+      </w:pPr>
+      <w:r>
+        <w:rPr>
+          <w:i w:val="0"/>
+        </w:rPr>
+        <w:t>Paleta de Cores</w:t>
+      </w:r>
+    </w:p>
+    <w:p/>
+    <w:p>
+      <w:pPr>
+        <w:ind w:left="400"/>
+      </w:pPr>
+      <w:r>
+        <w:pict w14:anchorId="6C2AAE4D">
+          <v:shape id="_x0000_i1036" type="#_x0000_t75" style="width:441.65pt;height:110.7pt">
+            <v:imagedata r:id="rId12" o:title="paleta_de_cores" croptop="39144f" cropbottom="4448f"/>
+          </v:shape>
+        </w:pict>
+      </w:r>
+    </w:p>
+    <w:p>
+      <w:pPr>
+        <w:ind w:left="400"/>
+      </w:pPr>
+      <w:r>
+        <w:tab/>
+      </w:r>
+    </w:p>
+    <w:p>
+      <w:pPr>
+        <w:ind w:left="400"/>
+        <w:jc w:val="both"/>
+      </w:pPr>
+      <w:r>
+        <w:tab/>
+        <w:t xml:space="preserve">Essa paleta foi escolhida visando proporcionar sentimentos de sensibilidade, tranquilidade, </w:t>
+      </w:r>
+      <w:r>
+        <w:t>calmaria, profissionalismo e confiança, além de garantir acessibilidade para a nossa plataforma. O contraste das cores está de acordo com critérios da WCAG, no mínimo 3:1 para textos de 14pt bold ou 18pt e 4.5:1 para fontes menores.</w:t>
+      </w:r>
+    </w:p>
+    <w:p>
+      <w:pPr>
+        <w:ind w:left="400"/>
+        <w:jc w:val="both"/>
+      </w:pPr>
+    </w:p>
+    <w:p>
+      <w:pPr>
+        <w:pStyle w:val="Ttulo2"/>
+        <w:numPr>
+          <w:ilvl w:val="1"/>
+          <w:numId w:val="1"/>
+        </w:numPr>
+        <w:rPr>
+          <w:i w:val="0"/>
+        </w:rPr>
+      </w:pPr>
+      <w:r>
+        <w:rPr>
+          <w:i w:val="0"/>
+        </w:rPr>
+        <w:t>Elementos Interativos</w:t>
+      </w:r>
+    </w:p>
+    <w:p>
+      <w:pPr>
+        <w:pStyle w:val="PargrafodaLista"/>
+        <w:numPr>
+          <w:ilvl w:val="0"/>
+          <w:numId w:val="17"/>
+        </w:numPr>
+        <w:jc w:val="both"/>
+        <w:rPr>
+          <w:b/>
+        </w:rPr>
+      </w:pPr>
+      <w:r>
+        <w:rPr>
+          <w:b/>
+        </w:rPr>
+        <w:t>Botões e Inputs com área de no mínimo 24x24px</w:t>
+      </w:r>
+      <w:r>
+        <w:t xml:space="preserve">: essa escolha foi feita baseado em critérios da WCAG e na Lei de Fitts e tem como objetivo proporcionar acessibilidade e uma boa usabilidade para a plataforma. A utilização de </w:t>
+      </w:r>
+      <w:r>
+        <w:t>botões grandes, além de proporcionar acessibilidade para pessoas com dificuldades motoras e de visão, também garante uma navegação mais ag</w:t>
+      </w:r>
+      <w:r>
+        <w:t>radável e reduz do usuário cometer algum erro durante a navegação</w:t>
+      </w:r>
+      <w:bookmarkStart w:id="0" w:name="_GoBack"/>
+      <w:bookmarkEnd w:id="0"/>
+      <w:r>
+        <w:t>.</w:t>
+      </w:r>
+      <w:r>
+        <w:t xml:space="preserve"> </w:t>
+      </w:r>
+    </w:p>
+    <w:p>
+      <w:pPr>
+        <w:pStyle w:val="PargrafodaLista"/>
+        <w:numPr>
+          <w:ilvl w:val="0"/>
+          <w:numId w:val="17"/>
+        </w:numPr>
+        <w:jc w:val="both"/>
+        <w:rPr>
+          <w:b/>
+        </w:rPr>
+      </w:pPr>
+      <w:r>
+        <w:rPr>
+          <w:b/>
+        </w:rPr>
+        <w:t>Espaçamento de no mínimo 24px</w:t>
+      </w:r>
+      <w:r>
+        <w:t>:</w:t>
+      </w:r>
+      <w:r>
+        <w:t xml:space="preserve"> também baseado na Lei de Fitts, essa escolha visa, em conjunto com a anterior, proporcionar uma boa usabilidade para a plataforma e um fluxo rápido. O uso de elementos interativos grandes e bem espaçados entre si faz com que o usuário não precise ser tão preciso durante a utilização da plataforma, o que proporciona uma navegação mais rápida e agradável</w:t>
+      </w:r>
       <w:r>
         <w:br w:type="page"/>
       </w:r>
     </w:p>
+    <w:p/>
     <w:p>
       <w:pPr>
         <w:pStyle w:val="Ttulo1"/>
@@ -11484,7 +11664,6 @@
         </w:tabs>
       </w:pPr>
       <w:r>
-        <w:lastRenderedPageBreak/>
         <w:t>Modelos do sistema – Diagrama de Classes</w:t>
       </w:r>
     </w:p>
@@ -12030,6 +12209,119 @@
     </w:lvl>
   </w:abstractNum>
   <w:abstractNum w:abstractNumId="3" w15:restartNumberingAfterBreak="0">
+    <w:nsid w:val="23551A65"/>
+    <w:multiLevelType w:val="hybridMultilevel"/>
+    <w:tmpl w:val="810AF75C"/>
+    <w:lvl w:ilvl="0" w:tplc="04160001">
+      <w:start w:val="1"/>
+      <w:numFmt w:val="bullet"/>
+      <w:lvlText w:val=""/>
+      <w:lvlJc w:val="left"/>
+      <w:pPr>
+        <w:ind w:left="720" w:hanging="360"/>
+      </w:pPr>
+      <w:rPr>
+        <w:rFonts w:ascii="Symbol" w:hAnsi="Symbol" w:hint="default"/>
+      </w:rPr>
+    </w:lvl>
+    <w:lvl w:ilvl="1" w:tplc="04160003" w:tentative="1">
+      <w:start w:val="1"/>
+      <w:numFmt w:val="bullet"/>
+      <w:lvlText w:val="o"/>
+      <w:lvlJc w:val="left"/>
+      <w:pPr>
+        <w:ind w:left="1440" w:hanging="360"/>
+      </w:pPr>
+      <w:rPr>
+        <w:rFonts w:ascii="Courier New" w:hAnsi="Courier New" w:cs="Courier New" w:hint="default"/>
+      </w:rPr>
+    </w:lvl>
+    <w:lvl w:ilvl="2" w:tplc="04160005" w:tentative="1">
+      <w:start w:val="1"/>
+      <w:numFmt w:val="bullet"/>
+      <w:lvlText w:val=""/>
+      <w:lvlJc w:val="left"/>
+      <w:pPr>
+        <w:ind w:left="2160" w:hanging="360"/>
+      </w:pPr>
+      <w:rPr>
+        <w:rFonts w:ascii="Wingdings" w:hAnsi="Wingdings" w:hint="default"/>
+      </w:rPr>
+    </w:lvl>
+    <w:lvl w:ilvl="3" w:tplc="04160001" w:tentative="1">
+      <w:start w:val="1"/>
+      <w:numFmt w:val="bullet"/>
+      <w:lvlText w:val=""/>
+      <w:lvlJc w:val="left"/>
+      <w:pPr>
+        <w:ind w:left="2880" w:hanging="360"/>
+      </w:pPr>
+      <w:rPr>
+        <w:rFonts w:ascii="Symbol" w:hAnsi="Symbol" w:hint="default"/>
+      </w:rPr>
+    </w:lvl>
+    <w:lvl w:ilvl="4" w:tplc="04160003" w:tentative="1">
+      <w:start w:val="1"/>
+      <w:numFmt w:val="bullet"/>
+      <w:lvlText w:val="o"/>
+      <w:lvlJc w:val="left"/>
+      <w:pPr>
+        <w:ind w:left="3600" w:hanging="360"/>
+      </w:pPr>
+      <w:rPr>
+        <w:rFonts w:ascii="Courier New" w:hAnsi="Courier New" w:cs="Courier New" w:hint="default"/>
+      </w:rPr>
+    </w:lvl>
+    <w:lvl w:ilvl="5" w:tplc="04160005" w:tentative="1">
+      <w:start w:val="1"/>
+      <w:numFmt w:val="bullet"/>
+      <w:lvlText w:val=""/>
+      <w:lvlJc w:val="left"/>
+      <w:pPr>
+        <w:ind w:left="4320" w:hanging="360"/>
+      </w:pPr>
+      <w:rPr>
+        <w:rFonts w:ascii="Wingdings" w:hAnsi="Wingdings" w:hint="default"/>
+      </w:rPr>
+    </w:lvl>
+    <w:lvl w:ilvl="6" w:tplc="04160001" w:tentative="1">
+      <w:start w:val="1"/>
+      <w:numFmt w:val="bullet"/>
+      <w:lvlText w:val=""/>
+      <w:lvlJc w:val="left"/>
+      <w:pPr>
+        <w:ind w:left="5040" w:hanging="360"/>
+      </w:pPr>
+      <w:rPr>
+        <w:rFonts w:ascii="Symbol" w:hAnsi="Symbol" w:hint="default"/>
+      </w:rPr>
+    </w:lvl>
+    <w:lvl w:ilvl="7" w:tplc="04160003" w:tentative="1">
+      <w:start w:val="1"/>
+      <w:numFmt w:val="bullet"/>
+      <w:lvlText w:val="o"/>
+      <w:lvlJc w:val="left"/>
+      <w:pPr>
+        <w:ind w:left="5760" w:hanging="360"/>
+      </w:pPr>
+      <w:rPr>
+        <w:rFonts w:ascii="Courier New" w:hAnsi="Courier New" w:cs="Courier New" w:hint="default"/>
+      </w:rPr>
+    </w:lvl>
+    <w:lvl w:ilvl="8" w:tplc="04160005" w:tentative="1">
+      <w:start w:val="1"/>
+      <w:numFmt w:val="bullet"/>
+      <w:lvlText w:val=""/>
+      <w:lvlJc w:val="left"/>
+      <w:pPr>
+        <w:ind w:left="6480" w:hanging="360"/>
+      </w:pPr>
+      <w:rPr>
+        <w:rFonts w:ascii="Wingdings" w:hAnsi="Wingdings" w:hint="default"/>
+      </w:rPr>
+    </w:lvl>
+  </w:abstractNum>
+  <w:abstractNum w:abstractNumId="4" w15:restartNumberingAfterBreak="0">
     <w:nsid w:val="260A10AC"/>
     <w:multiLevelType w:val="multilevel"/>
     <w:tmpl w:val="75F6C0F6"/>
@@ -12111,7 +12403,7 @@
       </w:pPr>
     </w:lvl>
   </w:abstractNum>
-  <w:abstractNum w:abstractNumId="4" w15:restartNumberingAfterBreak="0">
+  <w:abstractNum w:abstractNumId="5" w15:restartNumberingAfterBreak="0">
     <w:nsid w:val="2B3D7C77"/>
     <w:multiLevelType w:val="hybridMultilevel"/>
     <w:tmpl w:val="78908AAA"/>
@@ -12224,10 +12516,10 @@
       </w:rPr>
     </w:lvl>
   </w:abstractNum>
-  <w:abstractNum w:abstractNumId="5" w15:restartNumberingAfterBreak="0">
+  <w:abstractNum w:abstractNumId="6" w15:restartNumberingAfterBreak="0">
     <w:nsid w:val="3CE316EC"/>
     <w:multiLevelType w:val="hybridMultilevel"/>
-    <w:tmpl w:val="08E4519E"/>
+    <w:tmpl w:val="EE26BF6C"/>
     <w:lvl w:ilvl="0" w:tplc="04160001">
       <w:start w:val="1"/>
       <w:numFmt w:val="bullet"/>
@@ -12337,7 +12629,7 @@
       </w:rPr>
     </w:lvl>
   </w:abstractNum>
-  <w:abstractNum w:abstractNumId="6" w15:restartNumberingAfterBreak="0">
+  <w:abstractNum w:abstractNumId="7" w15:restartNumberingAfterBreak="0">
     <w:nsid w:val="57A4690F"/>
     <w:multiLevelType w:val="multilevel"/>
     <w:tmpl w:val="7BC4B35E"/>
@@ -12486,7 +12778,120 @@
       </w:rPr>
     </w:lvl>
   </w:abstractNum>
-  <w:abstractNum w:abstractNumId="7" w15:restartNumberingAfterBreak="0">
+  <w:abstractNum w:abstractNumId="8" w15:restartNumberingAfterBreak="0">
+    <w:nsid w:val="57F340AF"/>
+    <w:multiLevelType w:val="hybridMultilevel"/>
+    <w:tmpl w:val="88824394"/>
+    <w:lvl w:ilvl="0" w:tplc="04160001">
+      <w:start w:val="1"/>
+      <w:numFmt w:val="bullet"/>
+      <w:lvlText w:val=""/>
+      <w:lvlJc w:val="left"/>
+      <w:pPr>
+        <w:ind w:left="720" w:hanging="360"/>
+      </w:pPr>
+      <w:rPr>
+        <w:rFonts w:ascii="Symbol" w:hAnsi="Symbol" w:hint="default"/>
+      </w:rPr>
+    </w:lvl>
+    <w:lvl w:ilvl="1" w:tplc="04160003" w:tentative="1">
+      <w:start w:val="1"/>
+      <w:numFmt w:val="bullet"/>
+      <w:lvlText w:val="o"/>
+      <w:lvlJc w:val="left"/>
+      <w:pPr>
+        <w:ind w:left="1440" w:hanging="360"/>
+      </w:pPr>
+      <w:rPr>
+        <w:rFonts w:ascii="Courier New" w:hAnsi="Courier New" w:cs="Courier New" w:hint="default"/>
+      </w:rPr>
+    </w:lvl>
+    <w:lvl w:ilvl="2" w:tplc="04160005" w:tentative="1">
+      <w:start w:val="1"/>
+      <w:numFmt w:val="bullet"/>
+      <w:lvlText w:val=""/>
+      <w:lvlJc w:val="left"/>
+      <w:pPr>
+        <w:ind w:left="2160" w:hanging="360"/>
+      </w:pPr>
+      <w:rPr>
+        <w:rFonts w:ascii="Wingdings" w:hAnsi="Wingdings" w:hint="default"/>
+      </w:rPr>
+    </w:lvl>
+    <w:lvl w:ilvl="3" w:tplc="04160001" w:tentative="1">
+      <w:start w:val="1"/>
+      <w:numFmt w:val="bullet"/>
+      <w:lvlText w:val=""/>
+      <w:lvlJc w:val="left"/>
+      <w:pPr>
+        <w:ind w:left="2880" w:hanging="360"/>
+      </w:pPr>
+      <w:rPr>
+        <w:rFonts w:ascii="Symbol" w:hAnsi="Symbol" w:hint="default"/>
+      </w:rPr>
+    </w:lvl>
+    <w:lvl w:ilvl="4" w:tplc="04160003" w:tentative="1">
+      <w:start w:val="1"/>
+      <w:numFmt w:val="bullet"/>
+      <w:lvlText w:val="o"/>
+      <w:lvlJc w:val="left"/>
+      <w:pPr>
+        <w:ind w:left="3600" w:hanging="360"/>
+      </w:pPr>
+      <w:rPr>
+        <w:rFonts w:ascii="Courier New" w:hAnsi="Courier New" w:cs="Courier New" w:hint="default"/>
+      </w:rPr>
+    </w:lvl>
+    <w:lvl w:ilvl="5" w:tplc="04160005" w:tentative="1">
+      <w:start w:val="1"/>
+      <w:numFmt w:val="bullet"/>
+      <w:lvlText w:val=""/>
+      <w:lvlJc w:val="left"/>
+      <w:pPr>
+        <w:ind w:left="4320" w:hanging="360"/>
+      </w:pPr>
+      <w:rPr>
+        <w:rFonts w:ascii="Wingdings" w:hAnsi="Wingdings" w:hint="default"/>
+      </w:rPr>
+    </w:lvl>
+    <w:lvl w:ilvl="6" w:tplc="04160001" w:tentative="1">
+      <w:start w:val="1"/>
+      <w:numFmt w:val="bullet"/>
+      <w:lvlText w:val=""/>
+      <w:lvlJc w:val="left"/>
+      <w:pPr>
+        <w:ind w:left="5040" w:hanging="360"/>
+      </w:pPr>
+      <w:rPr>
+        <w:rFonts w:ascii="Symbol" w:hAnsi="Symbol" w:hint="default"/>
+      </w:rPr>
+    </w:lvl>
+    <w:lvl w:ilvl="7" w:tplc="04160003" w:tentative="1">
+      <w:start w:val="1"/>
+      <w:numFmt w:val="bullet"/>
+      <w:lvlText w:val="o"/>
+      <w:lvlJc w:val="left"/>
+      <w:pPr>
+        <w:ind w:left="5760" w:hanging="360"/>
+      </w:pPr>
+      <w:rPr>
+        <w:rFonts w:ascii="Courier New" w:hAnsi="Courier New" w:cs="Courier New" w:hint="default"/>
+      </w:rPr>
+    </w:lvl>
+    <w:lvl w:ilvl="8" w:tplc="04160005" w:tentative="1">
+      <w:start w:val="1"/>
+      <w:numFmt w:val="bullet"/>
+      <w:lvlText w:val=""/>
+      <w:lvlJc w:val="left"/>
+      <w:pPr>
+        <w:ind w:left="6480" w:hanging="360"/>
+      </w:pPr>
+      <w:rPr>
+        <w:rFonts w:ascii="Wingdings" w:hAnsi="Wingdings" w:hint="default"/>
+      </w:rPr>
+    </w:lvl>
+  </w:abstractNum>
+  <w:abstractNum w:abstractNumId="9" w15:restartNumberingAfterBreak="0">
     <w:nsid w:val="60486873"/>
     <w:multiLevelType w:val="multilevel"/>
     <w:tmpl w:val="BB9E1D42"/>
@@ -12635,7 +13040,233 @@
       </w:rPr>
     </w:lvl>
   </w:abstractNum>
-  <w:abstractNum w:abstractNumId="8" w15:restartNumberingAfterBreak="0">
+  <w:abstractNum w:abstractNumId="10" w15:restartNumberingAfterBreak="0">
+    <w:nsid w:val="653E3B07"/>
+    <w:multiLevelType w:val="hybridMultilevel"/>
+    <w:tmpl w:val="6D32885C"/>
+    <w:lvl w:ilvl="0" w:tplc="04160001">
+      <w:start w:val="1"/>
+      <w:numFmt w:val="bullet"/>
+      <w:lvlText w:val=""/>
+      <w:lvlJc w:val="left"/>
+      <w:pPr>
+        <w:ind w:left="1120" w:hanging="360"/>
+      </w:pPr>
+      <w:rPr>
+        <w:rFonts w:ascii="Symbol" w:hAnsi="Symbol" w:hint="default"/>
+      </w:rPr>
+    </w:lvl>
+    <w:lvl w:ilvl="1" w:tplc="04160003" w:tentative="1">
+      <w:start w:val="1"/>
+      <w:numFmt w:val="bullet"/>
+      <w:lvlText w:val="o"/>
+      <w:lvlJc w:val="left"/>
+      <w:pPr>
+        <w:ind w:left="1840" w:hanging="360"/>
+      </w:pPr>
+      <w:rPr>
+        <w:rFonts w:ascii="Courier New" w:hAnsi="Courier New" w:cs="Courier New" w:hint="default"/>
+      </w:rPr>
+    </w:lvl>
+    <w:lvl w:ilvl="2" w:tplc="04160005" w:tentative="1">
+      <w:start w:val="1"/>
+      <w:numFmt w:val="bullet"/>
+      <w:lvlText w:val=""/>
+      <w:lvlJc w:val="left"/>
+      <w:pPr>
+        <w:ind w:left="2560" w:hanging="360"/>
+      </w:pPr>
+      <w:rPr>
+        <w:rFonts w:ascii="Wingdings" w:hAnsi="Wingdings" w:hint="default"/>
+      </w:rPr>
+    </w:lvl>
+    <w:lvl w:ilvl="3" w:tplc="04160001" w:tentative="1">
+      <w:start w:val="1"/>
+      <w:numFmt w:val="bullet"/>
+      <w:lvlText w:val=""/>
+      <w:lvlJc w:val="left"/>
+      <w:pPr>
+        <w:ind w:left="3280" w:hanging="360"/>
+      </w:pPr>
+      <w:rPr>
+        <w:rFonts w:ascii="Symbol" w:hAnsi="Symbol" w:hint="default"/>
+      </w:rPr>
+    </w:lvl>
+    <w:lvl w:ilvl="4" w:tplc="04160003" w:tentative="1">
+      <w:start w:val="1"/>
+      <w:numFmt w:val="bullet"/>
+      <w:lvlText w:val="o"/>
+      <w:lvlJc w:val="left"/>
+      <w:pPr>
+        <w:ind w:left="4000" w:hanging="360"/>
+      </w:pPr>
+      <w:rPr>
+        <w:rFonts w:ascii="Courier New" w:hAnsi="Courier New" w:cs="Courier New" w:hint="default"/>
+      </w:rPr>
+    </w:lvl>
+    <w:lvl w:ilvl="5" w:tplc="04160005" w:tentative="1">
+      <w:start w:val="1"/>
+      <w:numFmt w:val="bullet"/>
+      <w:lvlText w:val=""/>
+      <w:lvlJc w:val="left"/>
+      <w:pPr>
+        <w:ind w:left="4720" w:hanging="360"/>
+      </w:pPr>
+      <w:rPr>
+        <w:rFonts w:ascii="Wingdings" w:hAnsi="Wingdings" w:hint="default"/>
+      </w:rPr>
+    </w:lvl>
+    <w:lvl w:ilvl="6" w:tplc="04160001" w:tentative="1">
+      <w:start w:val="1"/>
+      <w:numFmt w:val="bullet"/>
+      <w:lvlText w:val=""/>
+      <w:lvlJc w:val="left"/>
+      <w:pPr>
+        <w:ind w:left="5440" w:hanging="360"/>
+      </w:pPr>
+      <w:rPr>
+        <w:rFonts w:ascii="Symbol" w:hAnsi="Symbol" w:hint="default"/>
+      </w:rPr>
+    </w:lvl>
+    <w:lvl w:ilvl="7" w:tplc="04160003" w:tentative="1">
+      <w:start w:val="1"/>
+      <w:numFmt w:val="bullet"/>
+      <w:lvlText w:val="o"/>
+      <w:lvlJc w:val="left"/>
+      <w:pPr>
+        <w:ind w:left="6160" w:hanging="360"/>
+      </w:pPr>
+      <w:rPr>
+        <w:rFonts w:ascii="Courier New" w:hAnsi="Courier New" w:cs="Courier New" w:hint="default"/>
+      </w:rPr>
+    </w:lvl>
+    <w:lvl w:ilvl="8" w:tplc="04160005" w:tentative="1">
+      <w:start w:val="1"/>
+      <w:numFmt w:val="bullet"/>
+      <w:lvlText w:val=""/>
+      <w:lvlJc w:val="left"/>
+      <w:pPr>
+        <w:ind w:left="6880" w:hanging="360"/>
+      </w:pPr>
+      <w:rPr>
+        <w:rFonts w:ascii="Wingdings" w:hAnsi="Wingdings" w:hint="default"/>
+      </w:rPr>
+    </w:lvl>
+  </w:abstractNum>
+  <w:abstractNum w:abstractNumId="11" w15:restartNumberingAfterBreak="0">
+    <w:nsid w:val="6A7E2FAC"/>
+    <w:multiLevelType w:val="hybridMultilevel"/>
+    <w:tmpl w:val="0E32ED42"/>
+    <w:lvl w:ilvl="0" w:tplc="04160001">
+      <w:start w:val="1"/>
+      <w:numFmt w:val="bullet"/>
+      <w:lvlText w:val=""/>
+      <w:lvlJc w:val="left"/>
+      <w:pPr>
+        <w:ind w:left="720" w:hanging="360"/>
+      </w:pPr>
+      <w:rPr>
+        <w:rFonts w:ascii="Symbol" w:hAnsi="Symbol" w:hint="default"/>
+      </w:rPr>
+    </w:lvl>
+    <w:lvl w:ilvl="1" w:tplc="04160003" w:tentative="1">
+      <w:start w:val="1"/>
+      <w:numFmt w:val="bullet"/>
+      <w:lvlText w:val="o"/>
+      <w:lvlJc w:val="left"/>
+      <w:pPr>
+        <w:ind w:left="1440" w:hanging="360"/>
+      </w:pPr>
+      <w:rPr>
+        <w:rFonts w:ascii="Courier New" w:hAnsi="Courier New" w:cs="Courier New" w:hint="default"/>
+      </w:rPr>
+    </w:lvl>
+    <w:lvl w:ilvl="2" w:tplc="04160005" w:tentative="1">
+      <w:start w:val="1"/>
+      <w:numFmt w:val="bullet"/>
+      <w:lvlText w:val=""/>
+      <w:lvlJc w:val="left"/>
+      <w:pPr>
+        <w:ind w:left="2160" w:hanging="360"/>
+      </w:pPr>
+      <w:rPr>
+        <w:rFonts w:ascii="Wingdings" w:hAnsi="Wingdings" w:hint="default"/>
+      </w:rPr>
+    </w:lvl>
+    <w:lvl w:ilvl="3" w:tplc="04160001" w:tentative="1">
+      <w:start w:val="1"/>
+      <w:numFmt w:val="bullet"/>
+      <w:lvlText w:val=""/>
+      <w:lvlJc w:val="left"/>
+      <w:pPr>
+        <w:ind w:left="2880" w:hanging="360"/>
+      </w:pPr>
+      <w:rPr>
+        <w:rFonts w:ascii="Symbol" w:hAnsi="Symbol" w:hint="default"/>
+      </w:rPr>
+    </w:lvl>
+    <w:lvl w:ilvl="4" w:tplc="04160003" w:tentative="1">
+      <w:start w:val="1"/>
+      <w:numFmt w:val="bullet"/>
+      <w:lvlText w:val="o"/>
+      <w:lvlJc w:val="left"/>
+      <w:pPr>
+        <w:ind w:left="3600" w:hanging="360"/>
+      </w:pPr>
+      <w:rPr>
+        <w:rFonts w:ascii="Courier New" w:hAnsi="Courier New" w:cs="Courier New" w:hint="default"/>
+      </w:rPr>
+    </w:lvl>
+    <w:lvl w:ilvl="5" w:tplc="04160005" w:tentative="1">
+      <w:start w:val="1"/>
+      <w:numFmt w:val="bullet"/>
+      <w:lvlText w:val=""/>
+      <w:lvlJc w:val="left"/>
+      <w:pPr>
+        <w:ind w:left="4320" w:hanging="360"/>
+      </w:pPr>
+      <w:rPr>
+        <w:rFonts w:ascii="Wingdings" w:hAnsi="Wingdings" w:hint="default"/>
+      </w:rPr>
+    </w:lvl>
+    <w:lvl w:ilvl="6" w:tplc="04160001" w:tentative="1">
+      <w:start w:val="1"/>
+      <w:numFmt w:val="bullet"/>
+      <w:lvlText w:val=""/>
+      <w:lvlJc w:val="left"/>
+      <w:pPr>
+        <w:ind w:left="5040" w:hanging="360"/>
+      </w:pPr>
+      <w:rPr>
+        <w:rFonts w:ascii="Symbol" w:hAnsi="Symbol" w:hint="default"/>
+      </w:rPr>
+    </w:lvl>
+    <w:lvl w:ilvl="7" w:tplc="04160003" w:tentative="1">
+      <w:start w:val="1"/>
+      <w:numFmt w:val="bullet"/>
+      <w:lvlText w:val="o"/>
+      <w:lvlJc w:val="left"/>
+      <w:pPr>
+        <w:ind w:left="5760" w:hanging="360"/>
+      </w:pPr>
+      <w:rPr>
+        <w:rFonts w:ascii="Courier New" w:hAnsi="Courier New" w:cs="Courier New" w:hint="default"/>
+      </w:rPr>
+    </w:lvl>
+    <w:lvl w:ilvl="8" w:tplc="04160005" w:tentative="1">
+      <w:start w:val="1"/>
+      <w:numFmt w:val="bullet"/>
+      <w:lvlText w:val=""/>
+      <w:lvlJc w:val="left"/>
+      <w:pPr>
+        <w:ind w:left="6480" w:hanging="360"/>
+      </w:pPr>
+      <w:rPr>
+        <w:rFonts w:ascii="Wingdings" w:hAnsi="Wingdings" w:hint="default"/>
+      </w:rPr>
+    </w:lvl>
+  </w:abstractNum>
+  <w:abstractNum w:abstractNumId="12" w15:restartNumberingAfterBreak="0">
     <w:nsid w:val="6D8842C4"/>
     <w:multiLevelType w:val="multilevel"/>
     <w:tmpl w:val="54E8BFF8"/>
@@ -12784,7 +13415,7 @@
       </w:rPr>
     </w:lvl>
   </w:abstractNum>
-  <w:abstractNum w:abstractNumId="9" w15:restartNumberingAfterBreak="0">
+  <w:abstractNum w:abstractNumId="13" w15:restartNumberingAfterBreak="0">
     <w:nsid w:val="6F81747F"/>
     <w:multiLevelType w:val="hybridMultilevel"/>
     <w:tmpl w:val="0BA04B06"/>
@@ -12897,7 +13528,120 @@
       </w:rPr>
     </w:lvl>
   </w:abstractNum>
-  <w:abstractNum w:abstractNumId="10" w15:restartNumberingAfterBreak="0">
+  <w:abstractNum w:abstractNumId="14" w15:restartNumberingAfterBreak="0">
+    <w:nsid w:val="79336AEA"/>
+    <w:multiLevelType w:val="hybridMultilevel"/>
+    <w:tmpl w:val="B32C1CCA"/>
+    <w:lvl w:ilvl="0" w:tplc="04160001">
+      <w:start w:val="1"/>
+      <w:numFmt w:val="bullet"/>
+      <w:lvlText w:val=""/>
+      <w:lvlJc w:val="left"/>
+      <w:pPr>
+        <w:ind w:left="1120" w:hanging="360"/>
+      </w:pPr>
+      <w:rPr>
+        <w:rFonts w:ascii="Symbol" w:hAnsi="Symbol" w:hint="default"/>
+      </w:rPr>
+    </w:lvl>
+    <w:lvl w:ilvl="1" w:tplc="04160003" w:tentative="1">
+      <w:start w:val="1"/>
+      <w:numFmt w:val="bullet"/>
+      <w:lvlText w:val="o"/>
+      <w:lvlJc w:val="left"/>
+      <w:pPr>
+        <w:ind w:left="1840" w:hanging="360"/>
+      </w:pPr>
+      <w:rPr>
+        <w:rFonts w:ascii="Courier New" w:hAnsi="Courier New" w:cs="Courier New" w:hint="default"/>
+      </w:rPr>
+    </w:lvl>
+    <w:lvl w:ilvl="2" w:tplc="04160005" w:tentative="1">
+      <w:start w:val="1"/>
+      <w:numFmt w:val="bullet"/>
+      <w:lvlText w:val=""/>
+      <w:lvlJc w:val="left"/>
+      <w:pPr>
+        <w:ind w:left="2560" w:hanging="360"/>
+      </w:pPr>
+      <w:rPr>
+        <w:rFonts w:ascii="Wingdings" w:hAnsi="Wingdings" w:hint="default"/>
+      </w:rPr>
+    </w:lvl>
+    <w:lvl w:ilvl="3" w:tplc="04160001" w:tentative="1">
+      <w:start w:val="1"/>
+      <w:numFmt w:val="bullet"/>
+      <w:lvlText w:val=""/>
+      <w:lvlJc w:val="left"/>
+      <w:pPr>
+        <w:ind w:left="3280" w:hanging="360"/>
+      </w:pPr>
+      <w:rPr>
+        <w:rFonts w:ascii="Symbol" w:hAnsi="Symbol" w:hint="default"/>
+      </w:rPr>
+    </w:lvl>
+    <w:lvl w:ilvl="4" w:tplc="04160003" w:tentative="1">
+      <w:start w:val="1"/>
+      <w:numFmt w:val="bullet"/>
+      <w:lvlText w:val="o"/>
+      <w:lvlJc w:val="left"/>
+      <w:pPr>
+        <w:ind w:left="4000" w:hanging="360"/>
+      </w:pPr>
+      <w:rPr>
+        <w:rFonts w:ascii="Courier New" w:hAnsi="Courier New" w:cs="Courier New" w:hint="default"/>
+      </w:rPr>
+    </w:lvl>
+    <w:lvl w:ilvl="5" w:tplc="04160005" w:tentative="1">
+      <w:start w:val="1"/>
+      <w:numFmt w:val="bullet"/>
+      <w:lvlText w:val=""/>
+      <w:lvlJc w:val="left"/>
+      <w:pPr>
+        <w:ind w:left="4720" w:hanging="360"/>
+      </w:pPr>
+      <w:rPr>
+        <w:rFonts w:ascii="Wingdings" w:hAnsi="Wingdings" w:hint="default"/>
+      </w:rPr>
+    </w:lvl>
+    <w:lvl w:ilvl="6" w:tplc="04160001" w:tentative="1">
+      <w:start w:val="1"/>
+      <w:numFmt w:val="bullet"/>
+      <w:lvlText w:val=""/>
+      <w:lvlJc w:val="left"/>
+      <w:pPr>
+        <w:ind w:left="5440" w:hanging="360"/>
+      </w:pPr>
+      <w:rPr>
+        <w:rFonts w:ascii="Symbol" w:hAnsi="Symbol" w:hint="default"/>
+      </w:rPr>
+    </w:lvl>
+    <w:lvl w:ilvl="7" w:tplc="04160003" w:tentative="1">
+      <w:start w:val="1"/>
+      <w:numFmt w:val="bullet"/>
+      <w:lvlText w:val="o"/>
+      <w:lvlJc w:val="left"/>
+      <w:pPr>
+        <w:ind w:left="6160" w:hanging="360"/>
+      </w:pPr>
+      <w:rPr>
+        <w:rFonts w:ascii="Courier New" w:hAnsi="Courier New" w:cs="Courier New" w:hint="default"/>
+      </w:rPr>
+    </w:lvl>
+    <w:lvl w:ilvl="8" w:tplc="04160005" w:tentative="1">
+      <w:start w:val="1"/>
+      <w:numFmt w:val="bullet"/>
+      <w:lvlText w:val=""/>
+      <w:lvlJc w:val="left"/>
+      <w:pPr>
+        <w:ind w:left="6880" w:hanging="360"/>
+      </w:pPr>
+      <w:rPr>
+        <w:rFonts w:ascii="Wingdings" w:hAnsi="Wingdings" w:hint="default"/>
+      </w:rPr>
+    </w:lvl>
+  </w:abstractNum>
+  <w:abstractNum w:abstractNumId="15" w15:restartNumberingAfterBreak="0">
     <w:nsid w:val="7BDD3252"/>
     <w:multiLevelType w:val="multilevel"/>
     <w:tmpl w:val="854AF896"/>
@@ -12988,8 +13732,121 @@
       </w:pPr>
     </w:lvl>
   </w:abstractNum>
+  <w:abstractNum w:abstractNumId="16" w15:restartNumberingAfterBreak="0">
+    <w:nsid w:val="7F2C13AE"/>
+    <w:multiLevelType w:val="hybridMultilevel"/>
+    <w:tmpl w:val="5D9E0542"/>
+    <w:lvl w:ilvl="0" w:tplc="04160001">
+      <w:start w:val="1"/>
+      <w:numFmt w:val="bullet"/>
+      <w:lvlText w:val=""/>
+      <w:lvlJc w:val="left"/>
+      <w:pPr>
+        <w:ind w:left="720" w:hanging="360"/>
+      </w:pPr>
+      <w:rPr>
+        <w:rFonts w:ascii="Symbol" w:hAnsi="Symbol" w:hint="default"/>
+      </w:rPr>
+    </w:lvl>
+    <w:lvl w:ilvl="1" w:tplc="04160003" w:tentative="1">
+      <w:start w:val="1"/>
+      <w:numFmt w:val="bullet"/>
+      <w:lvlText w:val="o"/>
+      <w:lvlJc w:val="left"/>
+      <w:pPr>
+        <w:ind w:left="1440" w:hanging="360"/>
+      </w:pPr>
+      <w:rPr>
+        <w:rFonts w:ascii="Courier New" w:hAnsi="Courier New" w:cs="Courier New" w:hint="default"/>
+      </w:rPr>
+    </w:lvl>
+    <w:lvl w:ilvl="2" w:tplc="04160005" w:tentative="1">
+      <w:start w:val="1"/>
+      <w:numFmt w:val="bullet"/>
+      <w:lvlText w:val=""/>
+      <w:lvlJc w:val="left"/>
+      <w:pPr>
+        <w:ind w:left="2160" w:hanging="360"/>
+      </w:pPr>
+      <w:rPr>
+        <w:rFonts w:ascii="Wingdings" w:hAnsi="Wingdings" w:hint="default"/>
+      </w:rPr>
+    </w:lvl>
+    <w:lvl w:ilvl="3" w:tplc="04160001" w:tentative="1">
+      <w:start w:val="1"/>
+      <w:numFmt w:val="bullet"/>
+      <w:lvlText w:val=""/>
+      <w:lvlJc w:val="left"/>
+      <w:pPr>
+        <w:ind w:left="2880" w:hanging="360"/>
+      </w:pPr>
+      <w:rPr>
+        <w:rFonts w:ascii="Symbol" w:hAnsi="Symbol" w:hint="default"/>
+      </w:rPr>
+    </w:lvl>
+    <w:lvl w:ilvl="4" w:tplc="04160003" w:tentative="1">
+      <w:start w:val="1"/>
+      <w:numFmt w:val="bullet"/>
+      <w:lvlText w:val="o"/>
+      <w:lvlJc w:val="left"/>
+      <w:pPr>
+        <w:ind w:left="3600" w:hanging="360"/>
+      </w:pPr>
+      <w:rPr>
+        <w:rFonts w:ascii="Courier New" w:hAnsi="Courier New" w:cs="Courier New" w:hint="default"/>
+      </w:rPr>
+    </w:lvl>
+    <w:lvl w:ilvl="5" w:tplc="04160005" w:tentative="1">
+      <w:start w:val="1"/>
+      <w:numFmt w:val="bullet"/>
+      <w:lvlText w:val=""/>
+      <w:lvlJc w:val="left"/>
+      <w:pPr>
+        <w:ind w:left="4320" w:hanging="360"/>
+      </w:pPr>
+      <w:rPr>
+        <w:rFonts w:ascii="Wingdings" w:hAnsi="Wingdings" w:hint="default"/>
+      </w:rPr>
+    </w:lvl>
+    <w:lvl w:ilvl="6" w:tplc="04160001" w:tentative="1">
+      <w:start w:val="1"/>
+      <w:numFmt w:val="bullet"/>
+      <w:lvlText w:val=""/>
+      <w:lvlJc w:val="left"/>
+      <w:pPr>
+        <w:ind w:left="5040" w:hanging="360"/>
+      </w:pPr>
+      <w:rPr>
+        <w:rFonts w:ascii="Symbol" w:hAnsi="Symbol" w:hint="default"/>
+      </w:rPr>
+    </w:lvl>
+    <w:lvl w:ilvl="7" w:tplc="04160003" w:tentative="1">
+      <w:start w:val="1"/>
+      <w:numFmt w:val="bullet"/>
+      <w:lvlText w:val="o"/>
+      <w:lvlJc w:val="left"/>
+      <w:pPr>
+        <w:ind w:left="5760" w:hanging="360"/>
+      </w:pPr>
+      <w:rPr>
+        <w:rFonts w:ascii="Courier New" w:hAnsi="Courier New" w:cs="Courier New" w:hint="default"/>
+      </w:rPr>
+    </w:lvl>
+    <w:lvl w:ilvl="8" w:tplc="04160005" w:tentative="1">
+      <w:start w:val="1"/>
+      <w:numFmt w:val="bullet"/>
+      <w:lvlText w:val=""/>
+      <w:lvlJc w:val="left"/>
+      <w:pPr>
+        <w:ind w:left="6480" w:hanging="360"/>
+      </w:pPr>
+      <w:rPr>
+        <w:rFonts w:ascii="Wingdings" w:hAnsi="Wingdings" w:hint="default"/>
+      </w:rPr>
+    </w:lvl>
+  </w:abstractNum>
   <w:num w:numId="1">
-    <w:abstractNumId w:val="10"/>
+    <w:abstractNumId w:val="15"/>
   </w:num>
   <w:num w:numId="2">
     <w:abstractNumId w:val="1"/>
@@ -12998,28 +13855,46 @@
     <w:abstractNumId w:val="2"/>
   </w:num>
   <w:num w:numId="4">
-    <w:abstractNumId w:val="4"/>
+    <w:abstractNumId w:val="5"/>
   </w:num>
   <w:num w:numId="5">
-    <w:abstractNumId w:val="8"/>
+    <w:abstractNumId w:val="12"/>
   </w:num>
   <w:num w:numId="6">
+    <w:abstractNumId w:val="9"/>
+  </w:num>
+  <w:num w:numId="7">
     <w:abstractNumId w:val="7"/>
   </w:num>
-  <w:num w:numId="7">
-    <w:abstractNumId w:val="6"/>
-  </w:num>
   <w:num w:numId="8">
-    <w:abstractNumId w:val="9"/>
+    <w:abstractNumId w:val="13"/>
   </w:num>
   <w:num w:numId="9">
-    <w:abstractNumId w:val="5"/>
+    <w:abstractNumId w:val="6"/>
   </w:num>
   <w:num w:numId="10">
     <w:abstractNumId w:val="0"/>
   </w:num>
   <w:num w:numId="11">
+    <w:abstractNumId w:val="4"/>
+  </w:num>
+  <w:num w:numId="12">
     <w:abstractNumId w:val="3"/>
+  </w:num>
+  <w:num w:numId="13">
+    <w:abstractNumId w:val="8"/>
+  </w:num>
+  <w:num w:numId="14">
+    <w:abstractNumId w:val="14"/>
+  </w:num>
+  <w:num w:numId="15">
+    <w:abstractNumId w:val="16"/>
+  </w:num>
+  <w:num w:numId="16">
+    <w:abstractNumId w:val="11"/>
+  </w:num>
+  <w:num w:numId="17">
+    <w:abstractNumId w:val="10"/>
   </w:num>
 </w:numbering>
 </file>
@@ -13221,7 +14096,7 @@
     <w:lsdException w:name="Medium Shading 2 Accent 1" w:uiPriority="64"/>
     <w:lsdException w:name="Medium List 1 Accent 1" w:uiPriority="65"/>
     <w:lsdException w:name="Revision" w:semiHidden="1"/>
-    <w:lsdException w:name="List Paragraph" w:uiPriority="34" w:qFormat="1"/>
+    <w:lsdException w:name="List Paragraph" w:uiPriority="1" w:qFormat="1"/>
     <w:lsdException w:name="Quote" w:uiPriority="29" w:qFormat="1"/>
     <w:lsdException w:name="Intense Quote" w:uiPriority="30" w:qFormat="1"/>
     <w:lsdException w:name="Medium List 2 Accent 1" w:uiPriority="66"/>
